--- a/doc/ТЗ/Меню.docx
+++ b/doc/ТЗ/Меню.docx
@@ -48,7 +48,7 @@
       </w:r>
     </w:p>
     <w:p>
-      <w:hyperlink r:id="rId5" w:anchor="Общая_структура_меню" w:history="1">
+      <w:hyperlink r:id="rId6" w:anchor="Общая_структура_меню" w:history="1">
         <w:r>
           <w:rPr>
             <w:rStyle w:val="a9"/>
@@ -58,7 +58,7 @@
       </w:hyperlink>
     </w:p>
     <w:p>
-      <w:hyperlink r:id="rId6" w:anchor="НАСТРОЙКИ_СИГНАЛОВ" w:history="1">
+      <w:hyperlink r:id="rId7" w:anchor="НАСТРОЙКИ_СИГНАЛОВ" w:history="1">
         <w:r>
           <w:rPr>
             <w:rStyle w:val="a9"/>
@@ -68,7 +68,7 @@
       </w:hyperlink>
     </w:p>
     <w:p>
-      <w:hyperlink r:id="rId7" w:anchor="ЧАСТОТОМЕР" w:history="1">
+      <w:hyperlink r:id="rId8" w:anchor="ЧАСТОТОМЕР" w:history="1">
         <w:r>
           <w:rPr>
             <w:rStyle w:val="a9"/>
@@ -136,9 +136,9 @@
             <o:lock v:ext="edit" aspectratio="t"/>
           </v:shapetype>
           <v:shape id="_x0000_i1075" type="#_x0000_t75" style="width:191.45pt;height:376.65pt" o:ole="">
-            <v:imagedata r:id="rId8" o:title=""/>
+            <v:imagedata r:id="rId9" o:title=""/>
           </v:shape>
-          <o:OLEObject Type="Embed" ProgID="Visio.Drawing.15" ShapeID="_x0000_i1075" DrawAspect="Content" ObjectID="_1614426020" r:id="rId9"/>
+          <o:OLEObject Type="Embed" ProgID="Visio.Drawing.15" ShapeID="_x0000_i1075" DrawAspect="Content" ObjectID="_1614428432" r:id="rId10"/>
         </w:object>
       </w:r>
     </w:p>
@@ -746,46 +746,46 @@
                 <w:szCs w:val="20"/>
               </w:rPr>
             </w:pPr>
-          </w:p>
-        </w:tc>
-        <w:tc>
-          <w:tcPr>
-            <w:tcW w:w="3119" w:type="dxa"/>
-          </w:tcPr>
-          <w:p>
-            <w:pPr>
-              <w:rPr>
-                <w:color w:val="808080" w:themeColor="background1" w:themeShade="80"/>
-                <w:sz w:val="20"/>
-                <w:szCs w:val="20"/>
-              </w:rPr>
-            </w:pPr>
-          </w:p>
-        </w:tc>
-        <w:tc>
-          <w:tcPr>
-            <w:tcW w:w="3685" w:type="dxa"/>
-          </w:tcPr>
-          <w:p>
-            <w:pPr>
-              <w:rPr>
-                <w:color w:val="808080" w:themeColor="background1" w:themeShade="80"/>
-                <w:sz w:val="20"/>
-                <w:szCs w:val="20"/>
-              </w:rPr>
-            </w:pPr>
-            <w:r>
-              <w:rPr>
-                <w:color w:val="808080" w:themeColor="background1" w:themeShade="80"/>
-                <w:sz w:val="20"/>
-                <w:szCs w:val="20"/>
-              </w:rPr>
-              <w:t>Загрузить</w:t>
-            </w:r>
             <w:bookmarkStart w:id="1" w:name="_GoBack"/>
             <w:bookmarkEnd w:id="1"/>
           </w:p>
         </w:tc>
+        <w:tc>
+          <w:tcPr>
+            <w:tcW w:w="3119" w:type="dxa"/>
+          </w:tcPr>
+          <w:p>
+            <w:pPr>
+              <w:rPr>
+                <w:color w:val="808080" w:themeColor="background1" w:themeShade="80"/>
+                <w:sz w:val="20"/>
+                <w:szCs w:val="20"/>
+              </w:rPr>
+            </w:pPr>
+          </w:p>
+        </w:tc>
+        <w:tc>
+          <w:tcPr>
+            <w:tcW w:w="3685" w:type="dxa"/>
+          </w:tcPr>
+          <w:p>
+            <w:pPr>
+              <w:rPr>
+                <w:color w:val="808080" w:themeColor="background1" w:themeShade="80"/>
+                <w:sz w:val="20"/>
+                <w:szCs w:val="20"/>
+              </w:rPr>
+            </w:pPr>
+            <w:r>
+              <w:rPr>
+                <w:color w:val="808080" w:themeColor="background1" w:themeShade="80"/>
+                <w:sz w:val="20"/>
+                <w:szCs w:val="20"/>
+              </w:rPr>
+              <w:t>Загрузить</w:t>
+            </w:r>
+          </w:p>
+        </w:tc>
       </w:tr>
       <w:tr>
         <w:tc>
@@ -880,7 +880,23 @@
                 <w:sz w:val="20"/>
                 <w:szCs w:val="20"/>
               </w:rPr>
-              <w:t>Измерение</w:t>
+              <w:t>Измер</w:t>
+            </w:r>
+            <w:r>
+              <w:rPr>
+                <w:color w:val="000000" w:themeColor="text1"/>
+                <w:sz w:val="20"/>
+                <w:szCs w:val="20"/>
+              </w:rPr>
+              <w:t>е</w:t>
+            </w:r>
+            <w:r>
+              <w:rPr>
+                <w:color w:val="000000" w:themeColor="text1"/>
+                <w:sz w:val="20"/>
+                <w:szCs w:val="20"/>
+              </w:rPr>
+              <w:t>ние</w:t>
             </w:r>
           </w:p>
         </w:tc>
@@ -976,7 +992,6 @@
                 <w:color w:val="000000" w:themeColor="text1"/>
                 <w:sz w:val="20"/>
                 <w:szCs w:val="20"/>
-                <w:lang w:val="en-US"/>
               </w:rPr>
             </w:pPr>
             <w:r>
@@ -984,9 +999,8 @@
                 <w:color w:val="000000" w:themeColor="text1"/>
                 <w:sz w:val="20"/>
                 <w:szCs w:val="20"/>
-                <w:lang w:val="en-US"/>
-              </w:rPr>
-              <w:t xml:space="preserve">&lt; </w:t>
+              </w:rPr>
+              <w:t>Время счёта</w:t>
             </w:r>
             <w:r>
               <w:rPr>
@@ -994,16 +1008,7 @@
                 <w:sz w:val="20"/>
                 <w:szCs w:val="20"/>
               </w:rPr>
-              <w:t xml:space="preserve">пусто </w:t>
-            </w:r>
-            <w:r>
-              <w:rPr>
-                <w:color w:val="000000" w:themeColor="text1"/>
-                <w:sz w:val="20"/>
-                <w:szCs w:val="20"/>
-                <w:lang w:val="en-US"/>
-              </w:rPr>
-              <w:t>&gt;</w:t>
+              <w:t>*</w:t>
             </w:r>
           </w:p>
         </w:tc>
@@ -1047,7 +1052,6 @@
                 <w:color w:val="000000" w:themeColor="text1"/>
                 <w:sz w:val="20"/>
                 <w:szCs w:val="20"/>
-                <w:lang w:val="en-US"/>
               </w:rPr>
             </w:pPr>
             <w:r>
@@ -1055,9 +1059,8 @@
                 <w:color w:val="000000" w:themeColor="text1"/>
                 <w:sz w:val="20"/>
                 <w:szCs w:val="20"/>
-                <w:lang w:val="en-US"/>
-              </w:rPr>
-              <w:t xml:space="preserve">&lt; </w:t>
+              </w:rPr>
+              <w:t>Метки времени</w:t>
             </w:r>
             <w:r>
               <w:rPr>
@@ -1065,16 +1068,7 @@
                 <w:sz w:val="20"/>
                 <w:szCs w:val="20"/>
               </w:rPr>
-              <w:t xml:space="preserve">пусто </w:t>
-            </w:r>
-            <w:r>
-              <w:rPr>
-                <w:color w:val="000000" w:themeColor="text1"/>
-                <w:sz w:val="20"/>
-                <w:szCs w:val="20"/>
-                <w:lang w:val="en-US"/>
-              </w:rPr>
-              <w:t>&gt;</w:t>
+              <w:t>**</w:t>
             </w:r>
           </w:p>
         </w:tc>
@@ -1126,7 +1120,15 @@
                 <w:sz w:val="20"/>
                 <w:szCs w:val="20"/>
               </w:rPr>
-              <w:t>Сопротивление входа</w:t>
+              <w:t>Число периодов</w:t>
+            </w:r>
+            <w:r>
+              <w:rPr>
+                <w:color w:val="000000" w:themeColor="text1"/>
+                <w:sz w:val="20"/>
+                <w:szCs w:val="20"/>
+              </w:rPr>
+              <w:t>**</w:t>
             </w:r>
           </w:p>
         </w:tc>
@@ -1178,7 +1180,7 @@
                 <w:sz w:val="20"/>
                 <w:szCs w:val="20"/>
               </w:rPr>
-              <w:t>Связь</w:t>
+              <w:t>Сопротивление входа</w:t>
             </w:r>
           </w:p>
         </w:tc>
@@ -1230,7 +1232,7 @@
                 <w:sz w:val="20"/>
                 <w:szCs w:val="20"/>
               </w:rPr>
-              <w:t>ФНЧ</w:t>
+              <w:t>Связь</w:t>
             </w:r>
           </w:p>
         </w:tc>
@@ -1282,7 +1284,7 @@
                 <w:sz w:val="20"/>
                 <w:szCs w:val="20"/>
               </w:rPr>
-              <w:t>Тест</w:t>
+              <w:t>ФНЧ</w:t>
             </w:r>
           </w:p>
         </w:tc>
@@ -1309,19 +1311,11 @@
           <w:p>
             <w:pPr>
               <w:rPr>
-                <w:color w:val="808080" w:themeColor="background1" w:themeShade="80"/>
-                <w:sz w:val="20"/>
-                <w:szCs w:val="20"/>
-              </w:rPr>
-            </w:pPr>
-            <w:r>
-              <w:rPr>
-                <w:color w:val="808080" w:themeColor="background1" w:themeShade="80"/>
-                <w:sz w:val="20"/>
-                <w:szCs w:val="20"/>
-              </w:rPr>
-              <w:t>СЕРВИС</w:t>
-            </w:r>
+                <w:color w:val="000000" w:themeColor="text1"/>
+                <w:sz w:val="20"/>
+                <w:szCs w:val="20"/>
+              </w:rPr>
+            </w:pPr>
           </w:p>
         </w:tc>
         <w:tc>
@@ -1331,18 +1325,18 @@
           <w:p>
             <w:pPr>
               <w:rPr>
-                <w:color w:val="808080" w:themeColor="background1" w:themeShade="80"/>
-                <w:sz w:val="20"/>
-                <w:szCs w:val="20"/>
-              </w:rPr>
-            </w:pPr>
-            <w:r>
-              <w:rPr>
-                <w:color w:val="808080" w:themeColor="background1" w:themeShade="80"/>
-                <w:sz w:val="20"/>
-                <w:szCs w:val="20"/>
-              </w:rPr>
-              <w:t>Сброс</w:t>
+                <w:color w:val="000000" w:themeColor="text1"/>
+                <w:sz w:val="20"/>
+                <w:szCs w:val="20"/>
+              </w:rPr>
+            </w:pPr>
+            <w:r>
+              <w:rPr>
+                <w:color w:val="000000" w:themeColor="text1"/>
+                <w:sz w:val="20"/>
+                <w:szCs w:val="20"/>
+              </w:rPr>
+              <w:t>Тест</w:t>
             </w:r>
           </w:p>
         </w:tc>
@@ -1353,7 +1347,7 @@
           <w:p>
             <w:pPr>
               <w:rPr>
-                <w:color w:val="808080" w:themeColor="background1" w:themeShade="80"/>
+                <w:color w:val="000000" w:themeColor="text1"/>
                 <w:sz w:val="20"/>
                 <w:szCs w:val="20"/>
               </w:rPr>
@@ -1374,6 +1368,14 @@
                 <w:szCs w:val="20"/>
               </w:rPr>
             </w:pPr>
+            <w:r>
+              <w:rPr>
+                <w:color w:val="808080" w:themeColor="background1" w:themeShade="80"/>
+                <w:sz w:val="20"/>
+                <w:szCs w:val="20"/>
+              </w:rPr>
+              <w:t>СЕРВИС</w:t>
+            </w:r>
           </w:p>
         </w:tc>
         <w:tc>
@@ -1394,7 +1396,7 @@
                 <w:sz w:val="20"/>
                 <w:szCs w:val="20"/>
               </w:rPr>
-              <w:t>Язык</w:t>
+              <w:t>Сброс</w:t>
             </w:r>
           </w:p>
         </w:tc>
@@ -1426,14 +1428,6 @@
                 <w:szCs w:val="20"/>
               </w:rPr>
             </w:pPr>
-            <w:r>
-              <w:rPr>
-                <w:color w:val="808080" w:themeColor="background1" w:themeShade="80"/>
-                <w:sz w:val="20"/>
-                <w:szCs w:val="20"/>
-              </w:rPr>
-              <w:t>ОТЛАДКА</w:t>
-            </w:r>
           </w:p>
         </w:tc>
         <w:tc>
@@ -1446,25 +1440,15 @@
                 <w:color w:val="808080" w:themeColor="background1" w:themeShade="80"/>
                 <w:sz w:val="20"/>
                 <w:szCs w:val="20"/>
-                <w:lang w:val="en-US"/>
-              </w:rPr>
-            </w:pPr>
-            <w:r>
-              <w:rPr>
-                <w:color w:val="808080" w:themeColor="background1" w:themeShade="80"/>
-                <w:sz w:val="20"/>
-                <w:szCs w:val="20"/>
-              </w:rPr>
-              <w:t xml:space="preserve">КАЛИБРОВКА </w:t>
-            </w:r>
-            <w:r>
-              <w:rPr>
-                <w:color w:val="808080" w:themeColor="background1" w:themeShade="80"/>
-                <w:sz w:val="20"/>
-                <w:szCs w:val="20"/>
-                <w:lang w:val="en-US"/>
-              </w:rPr>
-              <w:t>A</w:t>
+              </w:rPr>
+            </w:pPr>
+            <w:r>
+              <w:rPr>
+                <w:color w:val="808080" w:themeColor="background1" w:themeShade="80"/>
+                <w:sz w:val="20"/>
+                <w:szCs w:val="20"/>
+              </w:rPr>
+              <w:t>Язык</w:t>
             </w:r>
           </w:p>
         </w:tc>
@@ -1480,23 +1464,6 @@
                 <w:szCs w:val="20"/>
               </w:rPr>
             </w:pPr>
-            <w:r>
-              <w:rPr>
-                <w:color w:val="808080" w:themeColor="background1" w:themeShade="80"/>
-                <w:sz w:val="20"/>
-                <w:szCs w:val="20"/>
-                <w:lang w:val="en-US"/>
-              </w:rPr>
-              <w:t>AD9952 +5</w:t>
-            </w:r>
-            <w:r>
-              <w:rPr>
-                <w:color w:val="808080" w:themeColor="background1" w:themeShade="80"/>
-                <w:sz w:val="20"/>
-                <w:szCs w:val="20"/>
-              </w:rPr>
-              <w:t>В</w:t>
-            </w:r>
           </w:p>
         </w:tc>
       </w:tr>
@@ -1513,6 +1480,14 @@
                 <w:szCs w:val="20"/>
               </w:rPr>
             </w:pPr>
+            <w:r>
+              <w:rPr>
+                <w:color w:val="808080" w:themeColor="background1" w:themeShade="80"/>
+                <w:sz w:val="20"/>
+                <w:szCs w:val="20"/>
+              </w:rPr>
+              <w:t>ОТЛАДКА</w:t>
+            </w:r>
           </w:p>
         </w:tc>
         <w:tc>
@@ -1525,8 +1500,26 @@
                 <w:color w:val="808080" w:themeColor="background1" w:themeShade="80"/>
                 <w:sz w:val="20"/>
                 <w:szCs w:val="20"/>
-              </w:rPr>
-            </w:pPr>
+                <w:lang w:val="en-US"/>
+              </w:rPr>
+            </w:pPr>
+            <w:r>
+              <w:rPr>
+                <w:color w:val="808080" w:themeColor="background1" w:themeShade="80"/>
+                <w:sz w:val="20"/>
+                <w:szCs w:val="20"/>
+              </w:rPr>
+              <w:t xml:space="preserve">КАЛИБРОВКА </w:t>
+            </w:r>
+            <w:r>
+              <w:rPr>
+                <w:color w:val="808080" w:themeColor="background1" w:themeShade="80"/>
+                <w:sz w:val="20"/>
+                <w:szCs w:val="20"/>
+                <w:lang w:val="en-US"/>
+              </w:rPr>
+              <w:t>A</w:t>
+            </w:r>
           </w:p>
         </w:tc>
         <w:tc>
@@ -1548,7 +1541,7 @@
                 <w:szCs w:val="20"/>
                 <w:lang w:val="en-US"/>
               </w:rPr>
-              <w:t>AD9952 0</w:t>
+              <w:t>AD9952 +5</w:t>
             </w:r>
             <w:r>
               <w:rPr>
@@ -1609,7 +1602,7 @@
                 <w:szCs w:val="20"/>
                 <w:lang w:val="en-US"/>
               </w:rPr>
-              <w:t>AD9952 –5</w:t>
+              <w:t>AD9952 0</w:t>
             </w:r>
             <w:r>
               <w:rPr>
@@ -1670,15 +1663,15 @@
                 <w:szCs w:val="20"/>
                 <w:lang w:val="en-US"/>
               </w:rPr>
-              <w:t xml:space="preserve">AD9952 </w:t>
-            </w:r>
-            <w:r>
-              <w:rPr>
-                <w:color w:val="808080" w:themeColor="background1" w:themeShade="80"/>
-                <w:sz w:val="20"/>
-                <w:szCs w:val="20"/>
-              </w:rPr>
-              <w:t>Размах</w:t>
+              <w:t>AD9952 –5</w:t>
+            </w:r>
+            <w:r>
+              <w:rPr>
+                <w:color w:val="808080" w:themeColor="background1" w:themeShade="80"/>
+                <w:sz w:val="20"/>
+                <w:szCs w:val="20"/>
+              </w:rPr>
+              <w:t>В</w:t>
             </w:r>
           </w:p>
         </w:tc>
@@ -1731,15 +1724,15 @@
                 <w:szCs w:val="20"/>
                 <w:lang w:val="en-US"/>
               </w:rPr>
-              <w:t>DDS 0</w:t>
-            </w:r>
-            <w:r>
-              <w:rPr>
-                <w:color w:val="808080" w:themeColor="background1" w:themeShade="80"/>
-                <w:sz w:val="20"/>
-                <w:szCs w:val="20"/>
-              </w:rPr>
-              <w:t>В</w:t>
+              <w:t xml:space="preserve">AD9952 </w:t>
+            </w:r>
+            <w:r>
+              <w:rPr>
+                <w:color w:val="808080" w:themeColor="background1" w:themeShade="80"/>
+                <w:sz w:val="20"/>
+                <w:szCs w:val="20"/>
+              </w:rPr>
+              <w:t>Размах</w:t>
             </w:r>
           </w:p>
         </w:tc>
@@ -1792,7 +1785,7 @@
                 <w:szCs w:val="20"/>
                 <w:lang w:val="en-US"/>
               </w:rPr>
-              <w:t>DDS +5</w:t>
+              <w:t>DDS 0</w:t>
             </w:r>
             <w:r>
               <w:rPr>
@@ -1851,8 +1844,17 @@
                 <w:color w:val="808080" w:themeColor="background1" w:themeShade="80"/>
                 <w:sz w:val="20"/>
                 <w:szCs w:val="20"/>
-              </w:rPr>
-              <w:t>Уровень синхронизации</w:t>
+                <w:lang w:val="en-US"/>
+              </w:rPr>
+              <w:t>DDS +5</w:t>
+            </w:r>
+            <w:r>
+              <w:rPr>
+                <w:color w:val="808080" w:themeColor="background1" w:themeShade="80"/>
+                <w:sz w:val="20"/>
+                <w:szCs w:val="20"/>
+              </w:rPr>
+              <w:t>В</w:t>
             </w:r>
           </w:p>
         </w:tc>
@@ -1882,26 +1884,8 @@
                 <w:color w:val="808080" w:themeColor="background1" w:themeShade="80"/>
                 <w:sz w:val="20"/>
                 <w:szCs w:val="20"/>
-                <w:lang w:val="en-US"/>
-              </w:rPr>
-            </w:pPr>
-            <w:r>
-              <w:rPr>
-                <w:color w:val="808080" w:themeColor="background1" w:themeShade="80"/>
-                <w:sz w:val="20"/>
-                <w:szCs w:val="20"/>
-              </w:rPr>
-              <w:t xml:space="preserve">КАЛИБРОВКА </w:t>
-            </w:r>
-            <w:r>
-              <w:rPr>
-                <w:color w:val="808080" w:themeColor="background1" w:themeShade="80"/>
-                <w:sz w:val="20"/>
-                <w:szCs w:val="20"/>
-                <w:lang w:val="en-US"/>
-              </w:rPr>
-              <w:t>B</w:t>
-            </w:r>
+              </w:rPr>
+            </w:pPr>
           </w:p>
         </w:tc>
         <w:tc>
@@ -1921,17 +1905,8 @@
                 <w:color w:val="808080" w:themeColor="background1" w:themeShade="80"/>
                 <w:sz w:val="20"/>
                 <w:szCs w:val="20"/>
-                <w:lang w:val="en-US"/>
-              </w:rPr>
-              <w:t>AD9952 +5</w:t>
-            </w:r>
-            <w:r>
-              <w:rPr>
-                <w:color w:val="808080" w:themeColor="background1" w:themeShade="80"/>
-                <w:sz w:val="20"/>
-                <w:szCs w:val="20"/>
-              </w:rPr>
-              <w:t>В</w:t>
+              </w:rPr>
+              <w:t>Уровень синхронизации</w:t>
             </w:r>
           </w:p>
         </w:tc>
@@ -1961,8 +1936,26 @@
                 <w:color w:val="808080" w:themeColor="background1" w:themeShade="80"/>
                 <w:sz w:val="20"/>
                 <w:szCs w:val="20"/>
-              </w:rPr>
-            </w:pPr>
+                <w:lang w:val="en-US"/>
+              </w:rPr>
+            </w:pPr>
+            <w:r>
+              <w:rPr>
+                <w:color w:val="808080" w:themeColor="background1" w:themeShade="80"/>
+                <w:sz w:val="20"/>
+                <w:szCs w:val="20"/>
+              </w:rPr>
+              <w:t xml:space="preserve">КАЛИБРОВКА </w:t>
+            </w:r>
+            <w:r>
+              <w:rPr>
+                <w:color w:val="808080" w:themeColor="background1" w:themeShade="80"/>
+                <w:sz w:val="20"/>
+                <w:szCs w:val="20"/>
+                <w:lang w:val="en-US"/>
+              </w:rPr>
+              <w:t>B</w:t>
+            </w:r>
           </w:p>
         </w:tc>
         <w:tc>
@@ -1984,7 +1977,7 @@
                 <w:szCs w:val="20"/>
                 <w:lang w:val="en-US"/>
               </w:rPr>
-              <w:t>AD9952 0</w:t>
+              <w:t>AD9952 +5</w:t>
             </w:r>
             <w:r>
               <w:rPr>
@@ -2045,7 +2038,7 @@
                 <w:szCs w:val="20"/>
                 <w:lang w:val="en-US"/>
               </w:rPr>
-              <w:t>AD9952 -5</w:t>
+              <w:t>AD9952 0</w:t>
             </w:r>
             <w:r>
               <w:rPr>
@@ -2106,15 +2099,15 @@
                 <w:szCs w:val="20"/>
                 <w:lang w:val="en-US"/>
               </w:rPr>
-              <w:t xml:space="preserve">AD9952 </w:t>
-            </w:r>
-            <w:r>
-              <w:rPr>
-                <w:color w:val="808080" w:themeColor="background1" w:themeShade="80"/>
-                <w:sz w:val="20"/>
-                <w:szCs w:val="20"/>
-              </w:rPr>
-              <w:t>Размах</w:t>
+              <w:t>AD9952 -5</w:t>
+            </w:r>
+            <w:r>
+              <w:rPr>
+                <w:color w:val="808080" w:themeColor="background1" w:themeShade="80"/>
+                <w:sz w:val="20"/>
+                <w:szCs w:val="20"/>
+              </w:rPr>
+              <w:t>В</w:t>
             </w:r>
           </w:p>
         </w:tc>
@@ -2167,15 +2160,15 @@
                 <w:szCs w:val="20"/>
                 <w:lang w:val="en-US"/>
               </w:rPr>
-              <w:t>DDS 0</w:t>
-            </w:r>
-            <w:r>
-              <w:rPr>
-                <w:color w:val="808080" w:themeColor="background1" w:themeShade="80"/>
-                <w:sz w:val="20"/>
-                <w:szCs w:val="20"/>
-              </w:rPr>
-              <w:t>В</w:t>
+              <w:t xml:space="preserve">AD9952 </w:t>
+            </w:r>
+            <w:r>
+              <w:rPr>
+                <w:color w:val="808080" w:themeColor="background1" w:themeShade="80"/>
+                <w:sz w:val="20"/>
+                <w:szCs w:val="20"/>
+              </w:rPr>
+              <w:t>Размах</w:t>
             </w:r>
           </w:p>
         </w:tc>
@@ -2228,7 +2221,7 @@
                 <w:szCs w:val="20"/>
                 <w:lang w:val="en-US"/>
               </w:rPr>
-              <w:t>DDS -5</w:t>
+              <w:t>DDS 0</w:t>
             </w:r>
             <w:r>
               <w:rPr>
@@ -2280,25 +2273,24 @@
                 <w:color w:val="808080" w:themeColor="background1" w:themeShade="80"/>
                 <w:sz w:val="20"/>
                 <w:szCs w:val="20"/>
+              </w:rPr>
+            </w:pPr>
+            <w:r>
+              <w:rPr>
+                <w:color w:val="808080" w:themeColor="background1" w:themeShade="80"/>
+                <w:sz w:val="20"/>
+                <w:szCs w:val="20"/>
                 <w:lang w:val="en-US"/>
               </w:rPr>
-            </w:pPr>
-            <w:r>
-              <w:rPr>
-                <w:color w:val="808080" w:themeColor="background1" w:themeShade="80"/>
-                <w:sz w:val="20"/>
-                <w:szCs w:val="20"/>
-                <w:lang w:val="en-US"/>
-              </w:rPr>
-              <w:t>DDS +</w:t>
-            </w:r>
-            <w:r>
-              <w:rPr>
-                <w:color w:val="808080" w:themeColor="background1" w:themeShade="80"/>
-                <w:sz w:val="20"/>
-                <w:szCs w:val="20"/>
-              </w:rPr>
-              <w:t>5В</w:t>
+              <w:t>DDS -5</w:t>
+            </w:r>
+            <w:r>
+              <w:rPr>
+                <w:color w:val="808080" w:themeColor="background1" w:themeShade="80"/>
+                <w:sz w:val="20"/>
+                <w:szCs w:val="20"/>
+              </w:rPr>
+              <w:t>В</w:t>
             </w:r>
           </w:p>
         </w:tc>
@@ -2342,15 +2334,25 @@
                 <w:color w:val="808080" w:themeColor="background1" w:themeShade="80"/>
                 <w:sz w:val="20"/>
                 <w:szCs w:val="20"/>
-              </w:rPr>
-            </w:pPr>
-            <w:r>
-              <w:rPr>
-                <w:color w:val="808080" w:themeColor="background1" w:themeShade="80"/>
-                <w:sz w:val="20"/>
-                <w:szCs w:val="20"/>
-              </w:rPr>
-              <w:t>Уровень синхронизации</w:t>
+                <w:lang w:val="en-US"/>
+              </w:rPr>
+            </w:pPr>
+            <w:r>
+              <w:rPr>
+                <w:color w:val="808080" w:themeColor="background1" w:themeShade="80"/>
+                <w:sz w:val="20"/>
+                <w:szCs w:val="20"/>
+                <w:lang w:val="en-US"/>
+              </w:rPr>
+              <w:t>DDS +</w:t>
+            </w:r>
+            <w:r>
+              <w:rPr>
+                <w:color w:val="808080" w:themeColor="background1" w:themeShade="80"/>
+                <w:sz w:val="20"/>
+                <w:szCs w:val="20"/>
+              </w:rPr>
+              <w:t>5В</w:t>
             </w:r>
           </w:p>
         </w:tc>
@@ -2382,14 +2384,6 @@
                 <w:szCs w:val="20"/>
               </w:rPr>
             </w:pPr>
-            <w:r>
-              <w:rPr>
-                <w:color w:val="808080" w:themeColor="background1" w:themeShade="80"/>
-                <w:sz w:val="20"/>
-                <w:szCs w:val="20"/>
-              </w:rPr>
-              <w:t>Сохранить настройки</w:t>
-            </w:r>
           </w:p>
         </w:tc>
         <w:tc>
@@ -2404,6 +2398,14 @@
                 <w:szCs w:val="20"/>
               </w:rPr>
             </w:pPr>
+            <w:r>
+              <w:rPr>
+                <w:color w:val="808080" w:themeColor="background1" w:themeShade="80"/>
+                <w:sz w:val="20"/>
+                <w:szCs w:val="20"/>
+              </w:rPr>
+              <w:t>Уровень синхронизации</w:t>
+            </w:r>
           </w:p>
         </w:tc>
       </w:tr>
@@ -2440,7 +2442,7 @@
                 <w:sz w:val="20"/>
                 <w:szCs w:val="20"/>
               </w:rPr>
-              <w:t>КОНСОЛЬ</w:t>
+              <w:t>Сохранить настройки</w:t>
             </w:r>
           </w:p>
         </w:tc>
@@ -2456,14 +2458,6 @@
                 <w:szCs w:val="20"/>
               </w:rPr>
             </w:pPr>
-            <w:r>
-              <w:rPr>
-                <w:color w:val="808080" w:themeColor="background1" w:themeShade="80"/>
-                <w:sz w:val="20"/>
-                <w:szCs w:val="20"/>
-              </w:rPr>
-              <w:t>Отображение</w:t>
-            </w:r>
           </w:p>
         </w:tc>
       </w:tr>
@@ -2494,6 +2488,14 @@
                 <w:szCs w:val="20"/>
               </w:rPr>
             </w:pPr>
+            <w:r>
+              <w:rPr>
+                <w:color w:val="808080" w:themeColor="background1" w:themeShade="80"/>
+                <w:sz w:val="20"/>
+                <w:szCs w:val="20"/>
+              </w:rPr>
+              <w:t>КОНСОЛЬ</w:t>
+            </w:r>
           </w:p>
         </w:tc>
         <w:tc>
@@ -2514,7 +2516,7 @@
                 <w:sz w:val="20"/>
                 <w:szCs w:val="20"/>
               </w:rPr>
-              <w:t>Количество строк</w:t>
+              <w:t>Отображение</w:t>
             </w:r>
           </w:p>
         </w:tc>
@@ -2546,14 +2548,6 @@
                 <w:szCs w:val="20"/>
               </w:rPr>
             </w:pPr>
-            <w:r>
-              <w:rPr>
-                <w:color w:val="808080" w:themeColor="background1" w:themeShade="80"/>
-                <w:sz w:val="20"/>
-                <w:szCs w:val="20"/>
-              </w:rPr>
-              <w:t>Статистика</w:t>
-            </w:r>
           </w:p>
         </w:tc>
         <w:tc>
@@ -2568,6 +2562,14 @@
                 <w:szCs w:val="20"/>
               </w:rPr>
             </w:pPr>
+            <w:r>
+              <w:rPr>
+                <w:color w:val="808080" w:themeColor="background1" w:themeShade="80"/>
+                <w:sz w:val="20"/>
+                <w:szCs w:val="20"/>
+              </w:rPr>
+              <w:t>Количество строк</w:t>
+            </w:r>
           </w:p>
         </w:tc>
       </w:tr>
@@ -2604,7 +2606,7 @@
                 <w:sz w:val="20"/>
                 <w:szCs w:val="20"/>
               </w:rPr>
-              <w:t>Показывать параметры</w:t>
+              <w:t>Статистика</w:t>
             </w:r>
           </w:p>
         </w:tc>
@@ -2656,7 +2658,7 @@
                 <w:sz w:val="20"/>
                 <w:szCs w:val="20"/>
               </w:rPr>
-              <w:t>РЕГИСТРЫ</w:t>
+              <w:t>Показывать параметры</w:t>
             </w:r>
           </w:p>
         </w:tc>
@@ -2672,14 +2674,6 @@
                 <w:szCs w:val="20"/>
               </w:rPr>
             </w:pPr>
-            <w:r>
-              <w:rPr>
-                <w:color w:val="808080" w:themeColor="background1" w:themeShade="80"/>
-                <w:sz w:val="20"/>
-                <w:szCs w:val="20"/>
-              </w:rPr>
-              <w:t>Предыдущий</w:t>
-            </w:r>
           </w:p>
         </w:tc>
       </w:tr>
@@ -2710,6 +2704,14 @@
                 <w:szCs w:val="20"/>
               </w:rPr>
             </w:pPr>
+            <w:r>
+              <w:rPr>
+                <w:color w:val="808080" w:themeColor="background1" w:themeShade="80"/>
+                <w:sz w:val="20"/>
+                <w:szCs w:val="20"/>
+              </w:rPr>
+              <w:t>РЕГИСТРЫ</w:t>
+            </w:r>
           </w:p>
         </w:tc>
         <w:tc>
@@ -2730,7 +2732,7 @@
                 <w:sz w:val="20"/>
                 <w:szCs w:val="20"/>
               </w:rPr>
-              <w:t>Следующий</w:t>
+              <w:t>Предыдущий</w:t>
             </w:r>
           </w:p>
         </w:tc>
@@ -2782,13 +2784,95 @@
                 <w:sz w:val="20"/>
                 <w:szCs w:val="20"/>
               </w:rPr>
+              <w:t>Следующий</w:t>
+            </w:r>
+          </w:p>
+        </w:tc>
+      </w:tr>
+      <w:tr>
+        <w:tc>
+          <w:tcPr>
+            <w:tcW w:w="2405" w:type="dxa"/>
+          </w:tcPr>
+          <w:p>
+            <w:pPr>
+              <w:rPr>
+                <w:color w:val="808080" w:themeColor="background1" w:themeShade="80"/>
+                <w:sz w:val="20"/>
+                <w:szCs w:val="20"/>
+              </w:rPr>
+            </w:pPr>
+          </w:p>
+        </w:tc>
+        <w:tc>
+          <w:tcPr>
+            <w:tcW w:w="3119" w:type="dxa"/>
+          </w:tcPr>
+          <w:p>
+            <w:pPr>
+              <w:rPr>
+                <w:color w:val="808080" w:themeColor="background1" w:themeShade="80"/>
+                <w:sz w:val="20"/>
+                <w:szCs w:val="20"/>
+              </w:rPr>
+            </w:pPr>
+          </w:p>
+        </w:tc>
+        <w:tc>
+          <w:tcPr>
+            <w:tcW w:w="3685" w:type="dxa"/>
+          </w:tcPr>
+          <w:p>
+            <w:pPr>
+              <w:rPr>
+                <w:color w:val="808080" w:themeColor="background1" w:themeShade="80"/>
+                <w:sz w:val="20"/>
+                <w:szCs w:val="20"/>
+              </w:rPr>
+            </w:pPr>
+            <w:r>
+              <w:rPr>
+                <w:color w:val="808080" w:themeColor="background1" w:themeShade="80"/>
+                <w:sz w:val="20"/>
+                <w:szCs w:val="20"/>
+              </w:rPr>
               <w:t>Заслать</w:t>
             </w:r>
           </w:p>
         </w:tc>
       </w:tr>
     </w:tbl>
-    <w:p/>
+    <w:p>
+      <w:pPr>
+        <w:spacing w:after="0"/>
+        <w:rPr>
+          <w:sz w:val="20"/>
+          <w:szCs w:val="20"/>
+        </w:rPr>
+      </w:pPr>
+      <w:r>
+        <w:rPr>
+          <w:sz w:val="20"/>
+          <w:szCs w:val="20"/>
+        </w:rPr>
+        <w:t>* только в режиме измерения частоты</w:t>
+      </w:r>
+    </w:p>
+    <w:p>
+      <w:pPr>
+        <w:rPr>
+          <w:sz w:val="20"/>
+          <w:szCs w:val="20"/>
+        </w:rPr>
+      </w:pPr>
+      <w:r>
+        <w:rPr>
+          <w:sz w:val="20"/>
+          <w:szCs w:val="20"/>
+        </w:rPr>
+        <w:t>** только в режиме измерения периода</w:t>
+      </w:r>
+    </w:p>
     <w:p>
       <w:pPr>
         <w:ind w:firstLine="851"/>
@@ -3898,6 +3982,7 @@
                 <w:sz w:val="16"/>
                 <w:szCs w:val="16"/>
               </w:rPr>
+              <w:lastRenderedPageBreak/>
               <w:t>Треугольник</w:t>
             </w:r>
           </w:p>
@@ -4364,7 +4449,6 @@
                 <w:sz w:val="16"/>
                 <w:szCs w:val="16"/>
               </w:rPr>
-              <w:lastRenderedPageBreak/>
               <w:t>Импульс</w:t>
             </w:r>
           </w:p>
@@ -6996,9 +7080,9 @@
       <w:r>
         <w:object w:dxaOrig="3885" w:dyaOrig="2610" w14:anchorId="6DC1DA6E">
           <v:shape id="_x0000_i1056" type="#_x0000_t75" style="width:194.35pt;height:130.7pt" o:ole="">
-            <v:imagedata r:id="rId10" o:title=""/>
+            <v:imagedata r:id="rId11" o:title=""/>
           </v:shape>
-          <o:OLEObject Type="Embed" ProgID="Visio.Drawing.15" ShapeID="_x0000_i1056" DrawAspect="Content" ObjectID="_1614426021" r:id="rId11"/>
+          <o:OLEObject Type="Embed" ProgID="Visio.Drawing.15" ShapeID="_x0000_i1056" DrawAspect="Content" ObjectID="_1614428433" r:id="rId12"/>
         </w:object>
       </w:r>
       <w:r>
@@ -7010,9 +7094,9 @@
       <w:r>
         <w:object w:dxaOrig="3840" w:dyaOrig="2581" w14:anchorId="243033C9">
           <v:shape id="_x0000_i1058" type="#_x0000_t75" style="width:191.85pt;height:129pt" o:ole="">
-            <v:imagedata r:id="rId12" o:title=""/>
+            <v:imagedata r:id="rId13" o:title=""/>
           </v:shape>
-          <o:OLEObject Type="Embed" ProgID="Visio.Drawing.15" ShapeID="_x0000_i1058" DrawAspect="Content" ObjectID="_1614426022" r:id="rId13"/>
+          <o:OLEObject Type="Embed" ProgID="Visio.Drawing.15" ShapeID="_x0000_i1058" DrawAspect="Content" ObjectID="_1614428434" r:id="rId14"/>
         </w:object>
       </w:r>
     </w:p>
@@ -7579,9 +7663,9 @@
       <w:r>
         <w:object w:dxaOrig="3870" w:dyaOrig="2610" w14:anchorId="7F77B509">
           <v:shape id="_x0000_i1054" type="#_x0000_t75" style="width:193.55pt;height:130.7pt" o:ole="">
-            <v:imagedata r:id="rId14" o:title=""/>
+            <v:imagedata r:id="rId15" o:title=""/>
           </v:shape>
-          <o:OLEObject Type="Embed" ProgID="Visio.Drawing.15" ShapeID="_x0000_i1054" DrawAspect="Content" ObjectID="_1614426023" r:id="rId15"/>
+          <o:OLEObject Type="Embed" ProgID="Visio.Drawing.15" ShapeID="_x0000_i1054" DrawAspect="Content" ObjectID="_1614428435" r:id="rId16"/>
         </w:object>
       </w:r>
     </w:p>
@@ -7620,9 +7704,9 @@
       <w:r>
         <w:object w:dxaOrig="3870" w:dyaOrig="2610" w14:anchorId="3F3A88AB">
           <v:shape id="_x0000_i1052" type="#_x0000_t75" style="width:193.55pt;height:130.7pt" o:ole="">
-            <v:imagedata r:id="rId16" o:title=""/>
+            <v:imagedata r:id="rId17" o:title=""/>
           </v:shape>
-          <o:OLEObject Type="Embed" ProgID="Visio.Drawing.15" ShapeID="_x0000_i1052" DrawAspect="Content" ObjectID="_1614426024" r:id="rId17"/>
+          <o:OLEObject Type="Embed" ProgID="Visio.Drawing.15" ShapeID="_x0000_i1052" DrawAspect="Content" ObjectID="_1614428436" r:id="rId18"/>
         </w:object>
       </w:r>
     </w:p>
@@ -7650,10 +7734,10 @@
     <w:p>
       <w:r>
         <w:object w:dxaOrig="8730" w:dyaOrig="12690" w14:anchorId="3F079E6A">
-          <v:shape id="_x0000_i1029" type="#_x0000_t75" style="width:435.35pt;height:633.85pt" o:ole="">
-            <v:imagedata r:id="rId18" o:title=""/>
+          <v:shape id="_x0000_i1077" type="#_x0000_t75" style="width:435.35pt;height:633.85pt" o:ole="">
+            <v:imagedata r:id="rId19" o:title=""/>
           </v:shape>
-          <o:OLEObject Type="Embed" ProgID="Visio.Drawing.15" ShapeID="_x0000_i1029" DrawAspect="Content" ObjectID="_1614426025" r:id="rId19"/>
+          <o:OLEObject Type="Embed" ProgID="Visio.Drawing.15" ShapeID="_x0000_i1077" DrawAspect="Content" ObjectID="_1614428437" r:id="rId20"/>
         </w:object>
       </w:r>
     </w:p>
@@ -7686,9 +7770,9 @@
       <w:r>
         <w:object w:dxaOrig="8940" w:dyaOrig="13486" w14:anchorId="760E4E76">
           <v:shape id="_x0000_i1031" type="#_x0000_t75" style="width:447pt;height:672.95pt" o:ole="">
-            <v:imagedata r:id="rId20" o:title=""/>
+            <v:imagedata r:id="rId21" o:title=""/>
           </v:shape>
-          <o:OLEObject Type="Embed" ProgID="Visio.Drawing.15" ShapeID="_x0000_i1031" DrawAspect="Content" ObjectID="_1614426026" r:id="rId21"/>
+          <o:OLEObject Type="Embed" ProgID="Visio.Drawing.15" ShapeID="_x0000_i1031" DrawAspect="Content" ObjectID="_1614428438" r:id="rId22"/>
         </w:object>
       </w:r>
     </w:p>
@@ -9837,4 +9921,16 @@
     </a:ext>
   </a:extLst>
 </a:theme>
+</file>
+
+<file path=customXml/item1.xml><?xml version="1.0" encoding="utf-8"?>
+<b:Sources xmlns:b="http://schemas.openxmlformats.org/officeDocument/2006/bibliography" xmlns="http://schemas.openxmlformats.org/officeDocument/2006/bibliography" SelectedStyle="\APASixthEditionOfficeOnline.xsl" StyleName="APA" Version="6"/>
+</file>
+
+<file path=customXml/itemProps1.xml><?xml version="1.0" encoding="utf-8"?>
+<ds:datastoreItem xmlns:ds="http://schemas.openxmlformats.org/officeDocument/2006/customXml" ds:itemID="{B4C8FA39-EC05-4C7C-B569-B6046B82753F}">
+  <ds:schemaRefs>
+    <ds:schemaRef ds:uri="http://schemas.openxmlformats.org/officeDocument/2006/bibliography"/>
+  </ds:schemaRefs>
+</ds:datastoreItem>
 </file>
--- a/doc/ТЗ/Меню.docx
+++ b/doc/ТЗ/Меню.docx
@@ -135,10 +135,10 @@
             <v:path o:extrusionok="f" gradientshapeok="t" o:connecttype="rect"/>
             <o:lock v:ext="edit" aspectratio="t"/>
           </v:shapetype>
-          <v:shape id="_x0000_i1075" type="#_x0000_t75" style="width:191.45pt;height:376.65pt" o:ole="">
+          <v:shape id="_x0000_i1025" type="#_x0000_t75" style="width:191.45pt;height:376.65pt" o:ole="">
             <v:imagedata r:id="rId9" o:title=""/>
           </v:shape>
-          <o:OLEObject Type="Embed" ProgID="Visio.Drawing.15" ShapeID="_x0000_i1075" DrawAspect="Content" ObjectID="_1614428432" r:id="rId10"/>
+          <o:OLEObject Type="Embed" ProgID="Visio.Drawing.15" ShapeID="_x0000_i1025" DrawAspect="Content" ObjectID="_1615391676" r:id="rId10"/>
         </w:object>
       </w:r>
     </w:p>
@@ -746,8 +746,6 @@
                 <w:szCs w:val="20"/>
               </w:rPr>
             </w:pPr>
-            <w:bookmarkStart w:id="1" w:name="_GoBack"/>
-            <w:bookmarkEnd w:id="1"/>
           </w:p>
         </w:tc>
         <w:tc>
@@ -880,23 +878,7 @@
                 <w:sz w:val="20"/>
                 <w:szCs w:val="20"/>
               </w:rPr>
-              <w:t>Измер</w:t>
-            </w:r>
-            <w:r>
-              <w:rPr>
-                <w:color w:val="000000" w:themeColor="text1"/>
-                <w:sz w:val="20"/>
-                <w:szCs w:val="20"/>
-              </w:rPr>
-              <w:t>е</w:t>
-            </w:r>
-            <w:r>
-              <w:rPr>
-                <w:color w:val="000000" w:themeColor="text1"/>
-                <w:sz w:val="20"/>
-                <w:szCs w:val="20"/>
-              </w:rPr>
-              <w:t>ние</w:t>
+              <w:t>Измерение</w:t>
             </w:r>
           </w:p>
         </w:tc>
@@ -5449,10 +5431,10 @@
       </w:tblPr>
       <w:tblGrid>
         <w:gridCol w:w="1693"/>
-        <w:gridCol w:w="1273"/>
-        <w:gridCol w:w="1282"/>
-        <w:gridCol w:w="1559"/>
-        <w:gridCol w:w="3538"/>
+        <w:gridCol w:w="1704"/>
+        <w:gridCol w:w="1985"/>
+        <w:gridCol w:w="2410"/>
+        <w:gridCol w:w="1553"/>
       </w:tblGrid>
       <w:tr>
         <w:tc>
@@ -5470,7 +5452,7 @@
         </w:tc>
         <w:tc>
           <w:tcPr>
-            <w:tcW w:w="1273" w:type="dxa"/>
+            <w:tcW w:w="1704" w:type="dxa"/>
           </w:tcPr>
           <w:p>
             <w:pPr>
@@ -5491,7 +5473,7 @@
         </w:tc>
         <w:tc>
           <w:tcPr>
-            <w:tcW w:w="1282" w:type="dxa"/>
+            <w:tcW w:w="1985" w:type="dxa"/>
           </w:tcPr>
           <w:p>
             <w:pPr>
@@ -5512,7 +5494,7 @@
         </w:tc>
         <w:tc>
           <w:tcPr>
-            <w:tcW w:w="1559" w:type="dxa"/>
+            <w:tcW w:w="2410" w:type="dxa"/>
           </w:tcPr>
           <w:p>
             <w:pPr>
@@ -5533,7 +5515,7 @@
         </w:tc>
         <w:tc>
           <w:tcPr>
-            <w:tcW w:w="3538" w:type="dxa"/>
+            <w:tcW w:w="1553" w:type="dxa"/>
           </w:tcPr>
           <w:p>
             <w:pPr>
@@ -5583,7 +5565,7 @@
         </w:tc>
         <w:tc>
           <w:tcPr>
-            <w:tcW w:w="1273" w:type="dxa"/>
+            <w:tcW w:w="1704" w:type="dxa"/>
           </w:tcPr>
           <w:p>
             <w:pPr>
@@ -5599,7 +5581,7 @@
                 <w:szCs w:val="16"/>
                 <w:lang w:val="en-US"/>
               </w:rPr>
-              <w:t>[1e-6</w:t>
+              <w:t>[</w:t>
             </w:r>
             <w:r>
               <w:rPr>
@@ -5607,13 +5589,45 @@
                 <w:szCs w:val="16"/>
                 <w:lang w:val="en-US"/>
               </w:rPr>
-              <w:t>;20e6]</w:t>
-            </w:r>
-          </w:p>
-        </w:tc>
-        <w:tc>
-          <w:tcPr>
-            <w:tcW w:w="1282" w:type="dxa"/>
+              <w:t>300</w:t>
+            </w:r>
+            <w:r>
+              <w:rPr>
+                <w:sz w:val="16"/>
+                <w:szCs w:val="16"/>
+                <w:lang w:val="en-US"/>
+              </w:rPr>
+              <w:t>e-6</w:t>
+            </w:r>
+            <w:r>
+              <w:rPr>
+                <w:sz w:val="16"/>
+                <w:szCs w:val="16"/>
+                <w:lang w:val="en-US"/>
+              </w:rPr>
+              <w:t>;</w:t>
+            </w:r>
+            <w:r>
+              <w:rPr>
+                <w:sz w:val="16"/>
+                <w:szCs w:val="16"/>
+                <w:lang w:val="en-US"/>
+              </w:rPr>
+              <w:t>1</w:t>
+            </w:r>
+            <w:r>
+              <w:rPr>
+                <w:sz w:val="16"/>
+                <w:szCs w:val="16"/>
+                <w:lang w:val="en-US"/>
+              </w:rPr>
+              <w:t>0e6]</w:t>
+            </w:r>
+          </w:p>
+        </w:tc>
+        <w:tc>
+          <w:tcPr>
+            <w:tcW w:w="1985" w:type="dxa"/>
           </w:tcPr>
           <w:p>
             <w:pPr>
@@ -5636,7 +5650,7 @@
         </w:tc>
         <w:tc>
           <w:tcPr>
-            <w:tcW w:w="1559" w:type="dxa"/>
+            <w:tcW w:w="2410" w:type="dxa"/>
           </w:tcPr>
           <w:p>
             <w:pPr>
@@ -5646,18 +5660,11 @@
                 <w:szCs w:val="16"/>
               </w:rPr>
             </w:pPr>
-            <w:r>
-              <w:rPr>
-                <w:sz w:val="16"/>
-                <w:szCs w:val="16"/>
-              </w:rPr>
-              <w:t>0.01Гц (0.1мГц)</w:t>
-            </w:r>
-          </w:p>
-        </w:tc>
-        <w:tc>
-          <w:tcPr>
-            <w:tcW w:w="3538" w:type="dxa"/>
+          </w:p>
+        </w:tc>
+        <w:tc>
+          <w:tcPr>
+            <w:tcW w:w="1553" w:type="dxa"/>
           </w:tcPr>
           <w:p>
             <w:pPr>
@@ -5700,7 +5707,7 @@
         </w:tc>
         <w:tc>
           <w:tcPr>
-            <w:tcW w:w="1273" w:type="dxa"/>
+            <w:tcW w:w="1704" w:type="dxa"/>
           </w:tcPr>
           <w:p>
             <w:pPr>
@@ -5717,13 +5724,45 @@
                 <w:szCs w:val="16"/>
                 <w:lang w:val="en-US"/>
               </w:rPr>
-              <w:t>[1e-6;20e6]</w:t>
-            </w:r>
-          </w:p>
-        </w:tc>
-        <w:tc>
-          <w:tcPr>
-            <w:tcW w:w="1282" w:type="dxa"/>
+              <w:t>[1</w:t>
+            </w:r>
+            <w:r>
+              <w:rPr>
+                <w:sz w:val="16"/>
+                <w:szCs w:val="16"/>
+                <w:lang w:val="en-US"/>
+              </w:rPr>
+              <w:t>00</w:t>
+            </w:r>
+            <w:r>
+              <w:rPr>
+                <w:sz w:val="16"/>
+                <w:szCs w:val="16"/>
+                <w:lang w:val="en-US"/>
+              </w:rPr>
+              <w:t>e-6;</w:t>
+            </w:r>
+            <w:r>
+              <w:rPr>
+                <w:sz w:val="16"/>
+                <w:szCs w:val="16"/>
+                <w:lang w:val="en-US"/>
+              </w:rPr>
+              <w:t>1</w:t>
+            </w:r>
+            <w:r>
+              <w:rPr>
+                <w:sz w:val="16"/>
+                <w:szCs w:val="16"/>
+                <w:lang w:val="en-US"/>
+              </w:rPr>
+              <w:t>0e6]</w:t>
+            </w:r>
+          </w:p>
+        </w:tc>
+        <w:tc>
+          <w:tcPr>
+            <w:tcW w:w="1985" w:type="dxa"/>
           </w:tcPr>
           <w:p>
             <w:pPr>
@@ -5746,20 +5785,27 @@
         </w:tc>
         <w:tc>
           <w:tcPr>
-            <w:tcW w:w="1559" w:type="dxa"/>
-          </w:tcPr>
-          <w:p>
-            <w:pPr>
-              <w:rPr>
-                <w:sz w:val="16"/>
-                <w:szCs w:val="16"/>
-              </w:rPr>
-            </w:pPr>
-          </w:p>
-        </w:tc>
-        <w:tc>
-          <w:tcPr>
-            <w:tcW w:w="3538" w:type="dxa"/>
+            <w:tcW w:w="2410" w:type="dxa"/>
+          </w:tcPr>
+          <w:p>
+            <w:pPr>
+              <w:rPr>
+                <w:sz w:val="16"/>
+                <w:szCs w:val="16"/>
+              </w:rPr>
+            </w:pPr>
+            <w:r>
+              <w:rPr>
+                <w:sz w:val="16"/>
+                <w:szCs w:val="16"/>
+              </w:rPr>
+              <w:t>5 значащих цифр</w:t>
+            </w:r>
+          </w:p>
+        </w:tc>
+        <w:tc>
+          <w:tcPr>
+            <w:tcW w:w="1553" w:type="dxa"/>
           </w:tcPr>
           <w:p>
             <w:pPr>
@@ -5802,7 +5848,7 @@
         </w:tc>
         <w:tc>
           <w:tcPr>
-            <w:tcW w:w="1273" w:type="dxa"/>
+            <w:tcW w:w="1704" w:type="dxa"/>
           </w:tcPr>
           <w:p>
             <w:pPr>
@@ -5819,14 +5865,7 @@
                 <w:szCs w:val="16"/>
                 <w:lang w:val="en-US"/>
               </w:rPr>
-              <w:t>[0</w:t>
-            </w:r>
-            <w:r>
-              <w:rPr>
-                <w:sz w:val="16"/>
-                <w:szCs w:val="16"/>
-              </w:rPr>
-              <w:t>.2</w:t>
+              <w:t>[</w:t>
             </w:r>
             <w:r>
               <w:rPr>
@@ -5834,13 +5873,21 @@
                 <w:szCs w:val="16"/>
                 <w:lang w:val="en-US"/>
               </w:rPr>
+              <w:t>1</w:t>
+            </w:r>
+            <w:r>
+              <w:rPr>
+                <w:sz w:val="16"/>
+                <w:szCs w:val="16"/>
+                <w:lang w:val="en-US"/>
+              </w:rPr>
               <w:t>;10]</w:t>
             </w:r>
           </w:p>
         </w:tc>
         <w:tc>
           <w:tcPr>
-            <w:tcW w:w="1282" w:type="dxa"/>
+            <w:tcW w:w="1985" w:type="dxa"/>
           </w:tcPr>
           <w:p>
             <w:pPr>
@@ -5863,7 +5910,7 @@
         </w:tc>
         <w:tc>
           <w:tcPr>
-            <w:tcW w:w="1559" w:type="dxa"/>
+            <w:tcW w:w="2410" w:type="dxa"/>
           </w:tcPr>
           <w:p>
             <w:pPr>
@@ -5878,13 +5925,28 @@
                 <w:sz w:val="16"/>
                 <w:szCs w:val="16"/>
               </w:rPr>
-              <w:t>0.1</w:t>
-            </w:r>
-          </w:p>
-        </w:tc>
-        <w:tc>
-          <w:tcPr>
-            <w:tcW w:w="3538" w:type="dxa"/>
+              <w:t>0.</w:t>
+            </w:r>
+            <w:r>
+              <w:rPr>
+                <w:sz w:val="16"/>
+                <w:szCs w:val="16"/>
+                <w:lang w:val="en-US"/>
+              </w:rPr>
+              <w:t>0</w:t>
+            </w:r>
+            <w:r>
+              <w:rPr>
+                <w:sz w:val="16"/>
+                <w:szCs w:val="16"/>
+              </w:rPr>
+              <w:t>1</w:t>
+            </w:r>
+          </w:p>
+        </w:tc>
+        <w:tc>
+          <w:tcPr>
+            <w:tcW w:w="1553" w:type="dxa"/>
           </w:tcPr>
           <w:p>
             <w:pPr>
@@ -5927,7 +5989,7 @@
         </w:tc>
         <w:tc>
           <w:tcPr>
-            <w:tcW w:w="1273" w:type="dxa"/>
+            <w:tcW w:w="1704" w:type="dxa"/>
           </w:tcPr>
           <w:p>
             <w:pPr>
@@ -5950,7 +6012,7 @@
         </w:tc>
         <w:tc>
           <w:tcPr>
-            <w:tcW w:w="1282" w:type="dxa"/>
+            <w:tcW w:w="1985" w:type="dxa"/>
           </w:tcPr>
           <w:p>
             <w:pPr>
@@ -5973,7 +6035,7 @@
         </w:tc>
         <w:tc>
           <w:tcPr>
-            <w:tcW w:w="1559" w:type="dxa"/>
+            <w:tcW w:w="2410" w:type="dxa"/>
           </w:tcPr>
           <w:p>
             <w:pPr>
@@ -5994,7 +6056,7 @@
         </w:tc>
         <w:tc>
           <w:tcPr>
-            <w:tcW w:w="3538" w:type="dxa"/>
+            <w:tcW w:w="1553" w:type="dxa"/>
           </w:tcPr>
           <w:p>
             <w:pPr>
@@ -6039,7 +6101,7 @@
         </w:tc>
         <w:tc>
           <w:tcPr>
-            <w:tcW w:w="1273" w:type="dxa"/>
+            <w:tcW w:w="1704" w:type="dxa"/>
           </w:tcPr>
           <w:p>
             <w:pPr>
@@ -6077,7 +6139,7 @@
         </w:tc>
         <w:tc>
           <w:tcPr>
-            <w:tcW w:w="1282" w:type="dxa"/>
+            <w:tcW w:w="1985" w:type="dxa"/>
           </w:tcPr>
           <w:p>
             <w:pPr>
@@ -6100,7 +6162,7 @@
         </w:tc>
         <w:tc>
           <w:tcPr>
-            <w:tcW w:w="1559" w:type="dxa"/>
+            <w:tcW w:w="2410" w:type="dxa"/>
           </w:tcPr>
           <w:p>
             <w:pPr>
@@ -6117,11 +6179,20 @@
               </w:rPr>
               <w:t>10нс</w:t>
             </w:r>
-          </w:p>
-        </w:tc>
-        <w:tc>
-          <w:tcPr>
-            <w:tcW w:w="3538" w:type="dxa"/>
+            <w:r>
+              <w:rPr>
+                <w:sz w:val="16"/>
+                <w:szCs w:val="16"/>
+              </w:rPr>
+              <w:t xml:space="preserve"> (нс, мс, мкс, с)</w:t>
+            </w:r>
+            <w:bookmarkStart w:id="1" w:name="_GoBack"/>
+            <w:bookmarkEnd w:id="1"/>
+          </w:p>
+        </w:tc>
+        <w:tc>
+          <w:tcPr>
+            <w:tcW w:w="1553" w:type="dxa"/>
           </w:tcPr>
           <w:p>
             <w:pPr>
@@ -6157,7 +6228,7 @@
         </w:tc>
         <w:tc>
           <w:tcPr>
-            <w:tcW w:w="1273" w:type="dxa"/>
+            <w:tcW w:w="1704" w:type="dxa"/>
           </w:tcPr>
           <w:p>
             <w:pPr>
@@ -6195,7 +6266,7 @@
         </w:tc>
         <w:tc>
           <w:tcPr>
-            <w:tcW w:w="1282" w:type="dxa"/>
+            <w:tcW w:w="1985" w:type="dxa"/>
           </w:tcPr>
           <w:p>
             <w:pPr>
@@ -6218,7 +6289,7 @@
         </w:tc>
         <w:tc>
           <w:tcPr>
-            <w:tcW w:w="1559" w:type="dxa"/>
+            <w:tcW w:w="2410" w:type="dxa"/>
           </w:tcPr>
           <w:p>
             <w:pPr>
@@ -6239,7 +6310,7 @@
         </w:tc>
         <w:tc>
           <w:tcPr>
-            <w:tcW w:w="3538" w:type="dxa"/>
+            <w:tcW w:w="1553" w:type="dxa"/>
           </w:tcPr>
           <w:p>
             <w:pPr>
@@ -6275,7 +6346,7 @@
         </w:tc>
         <w:tc>
           <w:tcPr>
-            <w:tcW w:w="1273" w:type="dxa"/>
+            <w:tcW w:w="1704" w:type="dxa"/>
           </w:tcPr>
           <w:p>
             <w:pPr>
@@ -6298,7 +6369,7 @@
         </w:tc>
         <w:tc>
           <w:tcPr>
-            <w:tcW w:w="1282" w:type="dxa"/>
+            <w:tcW w:w="1985" w:type="dxa"/>
           </w:tcPr>
           <w:p>
             <w:pPr>
@@ -6321,7 +6392,7 @@
         </w:tc>
         <w:tc>
           <w:tcPr>
-            <w:tcW w:w="1559" w:type="dxa"/>
+            <w:tcW w:w="2410" w:type="dxa"/>
           </w:tcPr>
           <w:p>
             <w:pPr>
@@ -6342,7 +6413,7 @@
         </w:tc>
         <w:tc>
           <w:tcPr>
-            <w:tcW w:w="3538" w:type="dxa"/>
+            <w:tcW w:w="1553" w:type="dxa"/>
           </w:tcPr>
           <w:p>
             <w:pPr>
@@ -6387,7 +6458,7 @@
         </w:tc>
         <w:tc>
           <w:tcPr>
-            <w:tcW w:w="1273" w:type="dxa"/>
+            <w:tcW w:w="1704" w:type="dxa"/>
           </w:tcPr>
           <w:p>
             <w:pPr>
@@ -6425,7 +6496,7 @@
         </w:tc>
         <w:tc>
           <w:tcPr>
-            <w:tcW w:w="1282" w:type="dxa"/>
+            <w:tcW w:w="1985" w:type="dxa"/>
           </w:tcPr>
           <w:p>
             <w:pPr>
@@ -6448,7 +6519,7 @@
         </w:tc>
         <w:tc>
           <w:tcPr>
-            <w:tcW w:w="1559" w:type="dxa"/>
+            <w:tcW w:w="2410" w:type="dxa"/>
           </w:tcPr>
           <w:p>
             <w:pPr>
@@ -6469,7 +6540,7 @@
         </w:tc>
         <w:tc>
           <w:tcPr>
-            <w:tcW w:w="3538" w:type="dxa"/>
+            <w:tcW w:w="1553" w:type="dxa"/>
           </w:tcPr>
           <w:p>
             <w:pPr>
@@ -6505,7 +6576,7 @@
         </w:tc>
         <w:tc>
           <w:tcPr>
-            <w:tcW w:w="1273" w:type="dxa"/>
+            <w:tcW w:w="1704" w:type="dxa"/>
           </w:tcPr>
           <w:p>
             <w:pPr>
@@ -6526,7 +6597,7 @@
         </w:tc>
         <w:tc>
           <w:tcPr>
-            <w:tcW w:w="1282" w:type="dxa"/>
+            <w:tcW w:w="1985" w:type="dxa"/>
           </w:tcPr>
           <w:p>
             <w:pPr>
@@ -6547,7 +6618,7 @@
         </w:tc>
         <w:tc>
           <w:tcPr>
-            <w:tcW w:w="1559" w:type="dxa"/>
+            <w:tcW w:w="2410" w:type="dxa"/>
           </w:tcPr>
           <w:p>
             <w:pPr>
@@ -6568,7 +6639,7 @@
         </w:tc>
         <w:tc>
           <w:tcPr>
-            <w:tcW w:w="3538" w:type="dxa"/>
+            <w:tcW w:w="1553" w:type="dxa"/>
           </w:tcPr>
           <w:p>
             <w:pPr>
@@ -6613,7 +6684,7 @@
         </w:tc>
         <w:tc>
           <w:tcPr>
-            <w:tcW w:w="1273" w:type="dxa"/>
+            <w:tcW w:w="1704" w:type="dxa"/>
           </w:tcPr>
           <w:p>
             <w:pPr>
@@ -6636,7 +6707,7 @@
         </w:tc>
         <w:tc>
           <w:tcPr>
-            <w:tcW w:w="1282" w:type="dxa"/>
+            <w:tcW w:w="1985" w:type="dxa"/>
           </w:tcPr>
           <w:p>
             <w:pPr>
@@ -6659,7 +6730,7 @@
         </w:tc>
         <w:tc>
           <w:tcPr>
-            <w:tcW w:w="1559" w:type="dxa"/>
+            <w:tcW w:w="2410" w:type="dxa"/>
           </w:tcPr>
           <w:p>
             <w:pPr>
@@ -6680,7 +6751,7 @@
         </w:tc>
         <w:tc>
           <w:tcPr>
-            <w:tcW w:w="3538" w:type="dxa"/>
+            <w:tcW w:w="1553" w:type="dxa"/>
           </w:tcPr>
           <w:p>
             <w:pPr>
@@ -7079,10 +7150,10 @@
       </w:r>
       <w:r>
         <w:object w:dxaOrig="3885" w:dyaOrig="2610" w14:anchorId="6DC1DA6E">
-          <v:shape id="_x0000_i1056" type="#_x0000_t75" style="width:194.35pt;height:130.7pt" o:ole="">
+          <v:shape id="_x0000_i1026" type="#_x0000_t75" style="width:194.35pt;height:130.7pt" o:ole="">
             <v:imagedata r:id="rId11" o:title=""/>
           </v:shape>
-          <o:OLEObject Type="Embed" ProgID="Visio.Drawing.15" ShapeID="_x0000_i1056" DrawAspect="Content" ObjectID="_1614428433" r:id="rId12"/>
+          <o:OLEObject Type="Embed" ProgID="Visio.Drawing.15" ShapeID="_x0000_i1026" DrawAspect="Content" ObjectID="_1615391677" r:id="rId12"/>
         </w:object>
       </w:r>
       <w:r>
@@ -7093,10 +7164,10 @@
       </w:r>
       <w:r>
         <w:object w:dxaOrig="3840" w:dyaOrig="2581" w14:anchorId="243033C9">
-          <v:shape id="_x0000_i1058" type="#_x0000_t75" style="width:191.85pt;height:129pt" o:ole="">
+          <v:shape id="_x0000_i1027" type="#_x0000_t75" style="width:191.85pt;height:129pt" o:ole="">
             <v:imagedata r:id="rId13" o:title=""/>
           </v:shape>
-          <o:OLEObject Type="Embed" ProgID="Visio.Drawing.15" ShapeID="_x0000_i1058" DrawAspect="Content" ObjectID="_1614428434" r:id="rId14"/>
+          <o:OLEObject Type="Embed" ProgID="Visio.Drawing.15" ShapeID="_x0000_i1027" DrawAspect="Content" ObjectID="_1615391678" r:id="rId14"/>
         </w:object>
       </w:r>
     </w:p>
@@ -7662,10 +7733,10 @@
     <w:p>
       <w:r>
         <w:object w:dxaOrig="3870" w:dyaOrig="2610" w14:anchorId="7F77B509">
-          <v:shape id="_x0000_i1054" type="#_x0000_t75" style="width:193.55pt;height:130.7pt" o:ole="">
+          <v:shape id="_x0000_i1028" type="#_x0000_t75" style="width:193.55pt;height:130.7pt" o:ole="">
             <v:imagedata r:id="rId15" o:title=""/>
           </v:shape>
-          <o:OLEObject Type="Embed" ProgID="Visio.Drawing.15" ShapeID="_x0000_i1054" DrawAspect="Content" ObjectID="_1614428435" r:id="rId16"/>
+          <o:OLEObject Type="Embed" ProgID="Visio.Drawing.15" ShapeID="_x0000_i1028" DrawAspect="Content" ObjectID="_1615391679" r:id="rId16"/>
         </w:object>
       </w:r>
     </w:p>
@@ -7703,10 +7774,10 @@
       </w:pPr>
       <w:r>
         <w:object w:dxaOrig="3870" w:dyaOrig="2610" w14:anchorId="3F3A88AB">
-          <v:shape id="_x0000_i1052" type="#_x0000_t75" style="width:193.55pt;height:130.7pt" o:ole="">
+          <v:shape id="_x0000_i1029" type="#_x0000_t75" style="width:193.55pt;height:130.7pt" o:ole="">
             <v:imagedata r:id="rId17" o:title=""/>
           </v:shape>
-          <o:OLEObject Type="Embed" ProgID="Visio.Drawing.15" ShapeID="_x0000_i1052" DrawAspect="Content" ObjectID="_1614428436" r:id="rId18"/>
+          <o:OLEObject Type="Embed" ProgID="Visio.Drawing.15" ShapeID="_x0000_i1029" DrawAspect="Content" ObjectID="_1615391680" r:id="rId18"/>
         </w:object>
       </w:r>
     </w:p>
@@ -7734,10 +7805,10 @@
     <w:p>
       <w:r>
         <w:object w:dxaOrig="8730" w:dyaOrig="12690" w14:anchorId="3F079E6A">
-          <v:shape id="_x0000_i1077" type="#_x0000_t75" style="width:435.35pt;height:633.85pt" o:ole="">
+          <v:shape id="_x0000_i1030" type="#_x0000_t75" style="width:435.35pt;height:633.85pt" o:ole="">
             <v:imagedata r:id="rId19" o:title=""/>
           </v:shape>
-          <o:OLEObject Type="Embed" ProgID="Visio.Drawing.15" ShapeID="_x0000_i1077" DrawAspect="Content" ObjectID="_1614428437" r:id="rId20"/>
+          <o:OLEObject Type="Embed" ProgID="Visio.Drawing.15" ShapeID="_x0000_i1030" DrawAspect="Content" ObjectID="_1615391681" r:id="rId20"/>
         </w:object>
       </w:r>
     </w:p>
@@ -7772,7 +7843,7 @@
           <v:shape id="_x0000_i1031" type="#_x0000_t75" style="width:447pt;height:672.95pt" o:ole="">
             <v:imagedata r:id="rId21" o:title=""/>
           </v:shape>
-          <o:OLEObject Type="Embed" ProgID="Visio.Drawing.15" ShapeID="_x0000_i1031" DrawAspect="Content" ObjectID="_1614428438" r:id="rId22"/>
+          <o:OLEObject Type="Embed" ProgID="Visio.Drawing.15" ShapeID="_x0000_i1031" DrawAspect="Content" ObjectID="_1615391682" r:id="rId22"/>
         </w:object>
       </w:r>
     </w:p>
@@ -9928,7 +9999,7 @@
 </file>
 
 <file path=customXml/itemProps1.xml><?xml version="1.0" encoding="utf-8"?>
-<ds:datastoreItem xmlns:ds="http://schemas.openxmlformats.org/officeDocument/2006/customXml" ds:itemID="{B4C8FA39-EC05-4C7C-B569-B6046B82753F}">
+<ds:datastoreItem xmlns:ds="http://schemas.openxmlformats.org/officeDocument/2006/customXml" ds:itemID="{E295FFC3-354B-4EC4-BD22-D54F08C0EA4E}">
   <ds:schemaRefs>
     <ds:schemaRef ds:uri="http://schemas.openxmlformats.org/officeDocument/2006/bibliography"/>
   </ds:schemaRefs>
